--- a/assets/Natavar Ghodasara.docx
+++ b/assets/Natavar Ghodasara.docx
@@ -71,7 +71,7 @@
           <w:sz w:val="18"/>
           <w:szCs w:val="18"/>
         </w:rPr>
-        <w:t>5</w:t>
+        <w:t>6</w:t>
       </w:r>
       <w:r>
         <w:rPr>
@@ -5691,448 +5691,6 @@
         <w:jc w:val="both"/>
         <w:rPr>
           <w:b/>
-          <w:sz w:val="28"/>
-          <w:szCs w:val="28"/>
-        </w:rPr>
-      </w:pPr>
-      <w:r>
-        <w:rPr>
-          <w:b/>
-          <w:sz w:val="28"/>
-          <w:szCs w:val="28"/>
-        </w:rPr>
-        <w:lastRenderedPageBreak/>
-        <w:br/>
-        <w:t>Organizations</w:t>
-      </w:r>
-    </w:p>
-    <w:p>
-      <w:pPr>
-        <w:pStyle w:val="Style1"/>
-        <w:spacing w:line="276" w:lineRule="auto"/>
-        <w:jc w:val="both"/>
-        <w:rPr>
-          <w:sz w:val="18"/>
-          <w:szCs w:val="18"/>
-        </w:rPr>
-      </w:pPr>
-      <w:proofErr w:type="spellStart"/>
-      <w:r>
-        <w:rPr>
-          <w:b/>
-          <w:color w:val="000000" w:themeColor="text1"/>
-        </w:rPr>
-        <w:t>Skillnet</w:t>
-      </w:r>
-      <w:proofErr w:type="spellEnd"/>
-      <w:r>
-        <w:rPr>
-          <w:b/>
-          <w:color w:val="000000" w:themeColor="text1"/>
-        </w:rPr>
-        <w:t xml:space="preserve"> solutions </w:t>
-      </w:r>
-      <w:proofErr w:type="spellStart"/>
-      <w:r>
-        <w:rPr>
-          <w:b/>
-          <w:color w:val="000000" w:themeColor="text1"/>
-        </w:rPr>
-        <w:t>india</w:t>
-      </w:r>
-      <w:proofErr w:type="spellEnd"/>
-      <w:r>
-        <w:rPr>
-          <w:b/>
-          <w:color w:val="000000" w:themeColor="text1"/>
-        </w:rPr>
-        <w:t xml:space="preserve"> </w:t>
-      </w:r>
-      <w:proofErr w:type="spellStart"/>
-      <w:r>
-        <w:rPr>
-          <w:b/>
-          <w:color w:val="000000" w:themeColor="text1"/>
-        </w:rPr>
-        <w:t>pvt.</w:t>
-      </w:r>
-      <w:proofErr w:type="spellEnd"/>
-      <w:r>
-        <w:rPr>
-          <w:b/>
-          <w:color w:val="000000" w:themeColor="text1"/>
-        </w:rPr>
-        <w:t xml:space="preserve"> Ltd</w:t>
-      </w:r>
-      <w:r>
-        <w:rPr>
-          <w:b/>
-          <w:i/>
-          <w:iCs/>
-          <w:color w:val="479099"/>
-          <w:sz w:val="18"/>
-          <w:szCs w:val="18"/>
-        </w:rPr>
-        <w:t xml:space="preserve">                          </w:t>
-      </w:r>
-    </w:p>
-    <w:p>
-      <w:pPr>
-        <w:pStyle w:val="Style1"/>
-        <w:spacing w:line="276" w:lineRule="auto"/>
-        <w:ind w:left="0"/>
-        <w:jc w:val="both"/>
-        <w:rPr>
-          <w:i/>
-          <w:color w:val="000000" w:themeColor="text1"/>
-          <w:sz w:val="22"/>
-          <w:szCs w:val="22"/>
-        </w:rPr>
-      </w:pPr>
-      <w:r>
-        <w:rPr>
-          <w:i/>
-          <w:color w:val="000000" w:themeColor="text1"/>
-          <w:sz w:val="22"/>
-          <w:szCs w:val="22"/>
-        </w:rPr>
-        <w:t>Salesforce</w:t>
-      </w:r>
-      <w:r>
-        <w:rPr>
-          <w:i/>
-          <w:color w:val="000000" w:themeColor="text1"/>
-          <w:sz w:val="22"/>
-          <w:szCs w:val="22"/>
-        </w:rPr>
-        <w:t xml:space="preserve"> B2C Commerce Cloud</w:t>
-      </w:r>
-      <w:r>
-        <w:rPr>
-          <w:i/>
-          <w:color w:val="000000" w:themeColor="text1"/>
-          <w:sz w:val="22"/>
-          <w:szCs w:val="22"/>
-        </w:rPr>
-        <w:t xml:space="preserve"> Developer</w:t>
-      </w:r>
-      <w:r>
-        <w:rPr>
-          <w:i/>
-          <w:color w:val="000000" w:themeColor="text1"/>
-          <w:sz w:val="22"/>
-          <w:szCs w:val="22"/>
-        </w:rPr>
-        <w:t xml:space="preserve"> (</w:t>
-      </w:r>
-      <w:r>
-        <w:rPr>
-          <w:i/>
-          <w:color w:val="000000" w:themeColor="text1"/>
-          <w:sz w:val="22"/>
-          <w:szCs w:val="22"/>
-        </w:rPr>
-        <w:t>Demandware</w:t>
-      </w:r>
-      <w:r>
-        <w:rPr>
-          <w:i/>
-          <w:color w:val="000000" w:themeColor="text1"/>
-          <w:sz w:val="22"/>
-          <w:szCs w:val="22"/>
-        </w:rPr>
-        <w:t>)</w:t>
-      </w:r>
-    </w:p>
-    <w:p>
-      <w:pPr>
-        <w:pStyle w:val="Style1"/>
-        <w:spacing w:line="276" w:lineRule="auto"/>
-        <w:jc w:val="both"/>
-        <w:rPr>
-          <w:b/>
-          <w:i/>
-          <w:iCs/>
-          <w:color w:val="479099"/>
-          <w:sz w:val="18"/>
-          <w:szCs w:val="18"/>
-        </w:rPr>
-      </w:pPr>
-      <w:r>
-        <w:rPr>
-          <w:b/>
-          <w:i/>
-          <w:iCs/>
-          <w:color w:val="479099"/>
-          <w:sz w:val="18"/>
-          <w:szCs w:val="18"/>
-        </w:rPr>
-        <w:t>02/2020</w:t>
-      </w:r>
-      <w:r>
-        <w:rPr>
-          <w:b/>
-          <w:i/>
-          <w:iCs/>
-          <w:color w:val="479099"/>
-          <w:sz w:val="18"/>
-          <w:szCs w:val="18"/>
-        </w:rPr>
-        <w:t xml:space="preserve"> - </w:t>
-      </w:r>
-      <w:r>
-        <w:rPr>
-          <w:b/>
-          <w:i/>
-          <w:iCs/>
-          <w:color w:val="479099"/>
-          <w:sz w:val="18"/>
-          <w:szCs w:val="18"/>
-        </w:rPr>
-        <w:t>0</w:t>
-      </w:r>
-      <w:r>
-        <w:rPr>
-          <w:b/>
-          <w:i/>
-          <w:iCs/>
-          <w:color w:val="479099"/>
-          <w:sz w:val="18"/>
-          <w:szCs w:val="18"/>
-        </w:rPr>
-        <w:t>8</w:t>
-      </w:r>
-      <w:r>
-        <w:rPr>
-          <w:b/>
-          <w:i/>
-          <w:iCs/>
-          <w:color w:val="479099"/>
-          <w:sz w:val="18"/>
-          <w:szCs w:val="18"/>
-        </w:rPr>
-        <w:t>/2021</w:t>
-      </w:r>
-    </w:p>
-    <w:p>
-      <w:pPr>
-        <w:pStyle w:val="Style1"/>
-        <w:spacing w:line="276" w:lineRule="auto"/>
-        <w:jc w:val="both"/>
-        <w:rPr>
-          <w:sz w:val="18"/>
-          <w:szCs w:val="18"/>
-        </w:rPr>
-      </w:pPr>
-      <w:r>
-        <w:br/>
-      </w:r>
-      <w:proofErr w:type="spellStart"/>
-      <w:r>
-        <w:rPr>
-          <w:b/>
-          <w:color w:val="000000" w:themeColor="text1"/>
-        </w:rPr>
-        <w:t>GetonCRM</w:t>
-      </w:r>
-      <w:proofErr w:type="spellEnd"/>
-      <w:r>
-        <w:rPr>
-          <w:b/>
-          <w:color w:val="000000" w:themeColor="text1"/>
-        </w:rPr>
-        <w:t xml:space="preserve"> Solutions LLP</w:t>
-      </w:r>
-      <w:r>
-        <w:rPr>
-          <w:b/>
-          <w:i/>
-          <w:iCs/>
-          <w:color w:val="479099"/>
-          <w:sz w:val="18"/>
-          <w:szCs w:val="18"/>
-        </w:rPr>
-        <w:t xml:space="preserve">   </w:t>
-      </w:r>
-      <w:r>
-        <w:rPr>
-          <w:b/>
-          <w:i/>
-          <w:iCs/>
-          <w:color w:val="479099"/>
-          <w:sz w:val="18"/>
-          <w:szCs w:val="18"/>
-        </w:rPr>
-        <w:t xml:space="preserve">                      </w:t>
-      </w:r>
-      <w:r>
-        <w:rPr>
-          <w:b/>
-          <w:i/>
-          <w:iCs/>
-          <w:color w:val="479099"/>
-          <w:sz w:val="18"/>
-          <w:szCs w:val="18"/>
-        </w:rPr>
-        <w:t xml:space="preserve"> </w:t>
-      </w:r>
-    </w:p>
-    <w:p>
-      <w:pPr>
-        <w:pStyle w:val="Style1"/>
-        <w:spacing w:line="276" w:lineRule="auto"/>
-        <w:ind w:left="0"/>
-        <w:jc w:val="both"/>
-        <w:rPr>
-          <w:i/>
-          <w:color w:val="000000" w:themeColor="text1"/>
-          <w:sz w:val="22"/>
-          <w:szCs w:val="22"/>
-        </w:rPr>
-      </w:pPr>
-      <w:r>
-        <w:rPr>
-          <w:i/>
-          <w:color w:val="000000" w:themeColor="text1"/>
-          <w:sz w:val="22"/>
-          <w:szCs w:val="22"/>
-        </w:rPr>
-        <w:t xml:space="preserve">Sr. </w:t>
-      </w:r>
-      <w:r>
-        <w:rPr>
-          <w:i/>
-          <w:color w:val="000000" w:themeColor="text1"/>
-          <w:sz w:val="22"/>
-          <w:szCs w:val="22"/>
-        </w:rPr>
-        <w:t>Salesforce Developer</w:t>
-      </w:r>
-    </w:p>
-    <w:p>
-      <w:pPr>
-        <w:pStyle w:val="Style1"/>
-        <w:spacing w:line="276" w:lineRule="auto"/>
-        <w:ind w:left="0"/>
-        <w:jc w:val="both"/>
-        <w:rPr>
-          <w:b/>
-          <w:i/>
-          <w:iCs/>
-          <w:color w:val="479099"/>
-          <w:sz w:val="18"/>
-          <w:szCs w:val="18"/>
-        </w:rPr>
-      </w:pPr>
-      <w:r>
-        <w:rPr>
-          <w:b/>
-          <w:i/>
-          <w:iCs/>
-          <w:color w:val="479099"/>
-          <w:sz w:val="18"/>
-          <w:szCs w:val="18"/>
-        </w:rPr>
-        <w:t xml:space="preserve">06/2018 – </w:t>
-      </w:r>
-      <w:r>
-        <w:rPr>
-          <w:b/>
-          <w:i/>
-          <w:iCs/>
-          <w:color w:val="479099"/>
-          <w:sz w:val="18"/>
-          <w:szCs w:val="18"/>
-        </w:rPr>
-        <w:t>02/2020</w:t>
-      </w:r>
-    </w:p>
-    <w:p>
-      <w:pPr>
-        <w:pStyle w:val="Style1"/>
-        <w:spacing w:line="276" w:lineRule="auto"/>
-        <w:ind w:left="0"/>
-        <w:jc w:val="both"/>
-        <w:rPr>
-          <w:i/>
-          <w:color w:val="000000" w:themeColor="text1"/>
-          <w:sz w:val="22"/>
-          <w:szCs w:val="22"/>
-        </w:rPr>
-      </w:pPr>
-    </w:p>
-    <w:p>
-      <w:pPr>
-        <w:spacing w:line="238" w:lineRule="auto"/>
-        <w:rPr>
-          <w:rFonts w:ascii="Ubuntu" w:hAnsi="Ubuntu"/>
-          <w:sz w:val="18"/>
-          <w:szCs w:val="18"/>
-        </w:rPr>
-      </w:pPr>
-      <w:r>
-        <w:rPr>
-          <w:rFonts w:ascii="Ubuntu" w:eastAsia="Arial" w:hAnsi="Ubuntu" w:cs="Arial"/>
-          <w:b/>
-          <w:sz w:val="24"/>
-          <w:szCs w:val="24"/>
-        </w:rPr>
-        <w:t>Resonant Cloud Services Pvt Lt</w:t>
-      </w:r>
-      <w:r>
-        <w:rPr>
-          <w:rFonts w:ascii="Ubuntu" w:eastAsia="Arial" w:hAnsi="Ubuntu" w:cs="Arial"/>
-          <w:b/>
-          <w:sz w:val="24"/>
-          <w:szCs w:val="24"/>
-        </w:rPr>
-        <w:t>d</w:t>
-      </w:r>
-      <w:r>
-        <w:rPr>
-          <w:rFonts w:ascii="Ubuntu" w:eastAsia="Arial" w:hAnsi="Ubuntu" w:cs="Arial"/>
-          <w:b/>
-          <w:i/>
-          <w:iCs/>
-          <w:color w:val="479099"/>
-          <w:sz w:val="18"/>
-          <w:szCs w:val="18"/>
-        </w:rPr>
-        <w:t xml:space="preserve">                         </w:t>
-      </w:r>
-    </w:p>
-    <w:p>
-      <w:pPr>
-        <w:pStyle w:val="Style1"/>
-        <w:spacing w:line="276" w:lineRule="auto"/>
-        <w:ind w:left="0"/>
-        <w:jc w:val="both"/>
-        <w:rPr>
-          <w:i/>
-          <w:color w:val="000000" w:themeColor="text1"/>
-          <w:sz w:val="22"/>
-          <w:szCs w:val="22"/>
-        </w:rPr>
-      </w:pPr>
-      <w:r>
-        <w:rPr>
-          <w:i/>
-          <w:color w:val="000000" w:themeColor="text1"/>
-          <w:sz w:val="22"/>
-          <w:szCs w:val="22"/>
-        </w:rPr>
-        <w:t>Salesforce Developer</w:t>
-      </w:r>
-    </w:p>
-    <w:p>
-      <w:pPr>
-        <w:pStyle w:val="Style1"/>
-        <w:spacing w:line="276" w:lineRule="auto"/>
-        <w:ind w:left="0"/>
-        <w:jc w:val="both"/>
-        <w:rPr>
-          <w:rStyle w:val="Style1Char"/>
-          <w:b/>
           <w:i/>
           <w:sz w:val="18"/>
           <w:szCs w:val="18"/>
@@ -6140,352 +5698,11 @@
       </w:pPr>
       <w:r>
         <w:rPr>
-          <w:rStyle w:val="Style1Char"/>
-          <w:b/>
-          <w:i/>
-          <w:sz w:val="18"/>
-          <w:szCs w:val="18"/>
-        </w:rPr>
-        <w:t>05/2017 – 05/2018</w:t>
-      </w:r>
-    </w:p>
-    <w:p>
-      <w:pPr>
-        <w:pStyle w:val="Style1"/>
-        <w:spacing w:line="276" w:lineRule="auto"/>
-        <w:ind w:left="0"/>
-        <w:jc w:val="both"/>
-        <w:rPr>
-          <w:i/>
-          <w:color w:val="000000" w:themeColor="text1"/>
-          <w:sz w:val="22"/>
-          <w:szCs w:val="22"/>
-        </w:rPr>
-      </w:pPr>
-    </w:p>
-    <w:p>
-      <w:pPr>
-        <w:spacing w:line="238" w:lineRule="auto"/>
-        <w:rPr>
-          <w:rFonts w:ascii="Ubuntu" w:hAnsi="Ubuntu"/>
-          <w:sz w:val="18"/>
-          <w:szCs w:val="18"/>
-        </w:rPr>
-      </w:pPr>
-      <w:proofErr w:type="spellStart"/>
-      <w:r>
-        <w:rPr>
-          <w:rFonts w:ascii="Ubuntu" w:eastAsia="Arial" w:hAnsi="Ubuntu" w:cs="Arial"/>
-          <w:b/>
-          <w:sz w:val="24"/>
-          <w:szCs w:val="24"/>
-        </w:rPr>
-        <w:t>Innodel</w:t>
-      </w:r>
-      <w:proofErr w:type="spellEnd"/>
-      <w:r>
-        <w:rPr>
-          <w:rFonts w:ascii="Ubuntu" w:eastAsia="Arial" w:hAnsi="Ubuntu" w:cs="Arial"/>
-          <w:b/>
-          <w:sz w:val="24"/>
-          <w:szCs w:val="24"/>
-        </w:rPr>
-        <w:t xml:space="preserve"> Technologies Pv</w:t>
-      </w:r>
-      <w:r>
-        <w:rPr>
-          <w:rFonts w:ascii="Ubuntu" w:eastAsia="Arial" w:hAnsi="Ubuntu" w:cs="Arial"/>
-          <w:b/>
-          <w:sz w:val="24"/>
-          <w:szCs w:val="24"/>
-        </w:rPr>
-        <w:t>t Ltd</w:t>
-      </w:r>
-      <w:r>
-        <w:rPr>
-          <w:rFonts w:ascii="Ubuntu" w:eastAsia="Arial" w:hAnsi="Ubuntu" w:cs="Arial"/>
-          <w:b/>
-          <w:i/>
-          <w:iCs/>
-          <w:color w:val="479099"/>
-          <w:sz w:val="18"/>
-          <w:szCs w:val="18"/>
-        </w:rPr>
-        <w:t xml:space="preserve">                          </w:t>
-      </w:r>
-    </w:p>
-    <w:p>
-      <w:pPr>
-        <w:pStyle w:val="Style1"/>
-        <w:spacing w:line="276" w:lineRule="auto"/>
-        <w:ind w:left="0"/>
-        <w:jc w:val="both"/>
-        <w:rPr>
-          <w:i/>
-          <w:color w:val="000000" w:themeColor="text1"/>
-          <w:sz w:val="22"/>
-          <w:szCs w:val="22"/>
-        </w:rPr>
-      </w:pPr>
-      <w:r>
-        <w:rPr>
-          <w:i/>
-          <w:color w:val="000000" w:themeColor="text1"/>
-          <w:sz w:val="22"/>
-          <w:szCs w:val="22"/>
-        </w:rPr>
-        <w:t>Salesforce Developer</w:t>
-      </w:r>
-    </w:p>
-    <w:p>
-      <w:pPr>
-        <w:pStyle w:val="Style1"/>
-        <w:spacing w:line="276" w:lineRule="auto"/>
-        <w:ind w:left="0"/>
-        <w:jc w:val="both"/>
-        <w:rPr>
-          <w:rStyle w:val="Style1Char"/>
-          <w:b/>
-          <w:i/>
-          <w:sz w:val="18"/>
-          <w:szCs w:val="18"/>
-        </w:rPr>
-      </w:pPr>
-      <w:r>
-        <w:rPr>
-          <w:rStyle w:val="Style1Char"/>
-          <w:b/>
-          <w:i/>
-          <w:sz w:val="18"/>
-          <w:szCs w:val="18"/>
-        </w:rPr>
-        <w:t>09/2016 – 05/2017</w:t>
-      </w:r>
-    </w:p>
-    <w:p>
-      <w:pPr>
-        <w:pStyle w:val="Style1"/>
-        <w:spacing w:line="276" w:lineRule="auto"/>
-        <w:ind w:left="0"/>
-        <w:jc w:val="both"/>
-        <w:rPr>
-          <w:i/>
-          <w:color w:val="000000" w:themeColor="text1"/>
-          <w:sz w:val="22"/>
-          <w:szCs w:val="22"/>
-        </w:rPr>
-      </w:pPr>
-    </w:p>
-    <w:p>
-      <w:pPr>
-        <w:spacing w:line="238" w:lineRule="auto"/>
-        <w:rPr>
-          <w:rFonts w:ascii="Ubuntu" w:hAnsi="Ubuntu"/>
-          <w:sz w:val="18"/>
-          <w:szCs w:val="18"/>
-        </w:rPr>
-      </w:pPr>
-      <w:r>
-        <w:rPr>
-          <w:rFonts w:ascii="Ubuntu" w:eastAsia="Arial" w:hAnsi="Ubuntu" w:cs="Arial"/>
-          <w:b/>
-          <w:sz w:val="24"/>
-          <w:szCs w:val="24"/>
-        </w:rPr>
-        <w:t xml:space="preserve">M. V. </w:t>
-      </w:r>
-      <w:proofErr w:type="spellStart"/>
-      <w:r>
-        <w:rPr>
-          <w:rFonts w:ascii="Ubuntu" w:eastAsia="Arial" w:hAnsi="Ubuntu" w:cs="Arial"/>
-          <w:b/>
-          <w:sz w:val="24"/>
-          <w:szCs w:val="24"/>
-        </w:rPr>
-        <w:t>Technolabs</w:t>
-      </w:r>
-      <w:proofErr w:type="spellEnd"/>
-      <w:r>
-        <w:rPr>
-          <w:rFonts w:ascii="Ubuntu" w:eastAsia="Arial" w:hAnsi="Ubuntu" w:cs="Arial"/>
-          <w:b/>
-          <w:i/>
-          <w:iCs/>
-          <w:color w:val="479099"/>
-          <w:sz w:val="18"/>
-          <w:szCs w:val="18"/>
-        </w:rPr>
-        <w:t xml:space="preserve">                         </w:t>
-      </w:r>
-    </w:p>
-    <w:p>
-      <w:pPr>
-        <w:pStyle w:val="Style1"/>
-        <w:spacing w:line="276" w:lineRule="auto"/>
-        <w:ind w:left="0"/>
-        <w:jc w:val="both"/>
-        <w:rPr>
-          <w:i/>
-          <w:color w:val="000000" w:themeColor="text1"/>
-          <w:sz w:val="22"/>
-          <w:szCs w:val="22"/>
-        </w:rPr>
-      </w:pPr>
-      <w:r>
-        <w:rPr>
-          <w:i/>
-          <w:color w:val="000000" w:themeColor="text1"/>
-          <w:sz w:val="22"/>
-          <w:szCs w:val="22"/>
-        </w:rPr>
-        <w:t>Salesforce Developer</w:t>
-      </w:r>
-    </w:p>
-    <w:p>
-      <w:pPr>
-        <w:pStyle w:val="Style1"/>
-        <w:spacing w:line="276" w:lineRule="auto"/>
-        <w:ind w:left="0"/>
-        <w:jc w:val="both"/>
-        <w:rPr>
-          <w:rStyle w:val="Style1Char"/>
-          <w:b/>
-          <w:i/>
-          <w:sz w:val="18"/>
-          <w:szCs w:val="18"/>
-        </w:rPr>
-      </w:pPr>
-      <w:r>
-        <w:rPr>
-          <w:rStyle w:val="Style1Char"/>
-          <w:b/>
-          <w:i/>
-          <w:sz w:val="18"/>
-          <w:szCs w:val="18"/>
-        </w:rPr>
-        <w:t>08/2015 – 08/2016</w:t>
-      </w:r>
-    </w:p>
-    <w:p>
-      <w:pPr>
-        <w:pStyle w:val="Style1"/>
-        <w:spacing w:line="276" w:lineRule="auto"/>
-        <w:ind w:left="0"/>
-        <w:jc w:val="both"/>
-        <w:rPr>
-          <w:i/>
-          <w:color w:val="000000" w:themeColor="text1"/>
-          <w:sz w:val="22"/>
-          <w:szCs w:val="22"/>
-        </w:rPr>
-      </w:pPr>
-    </w:p>
-    <w:p>
-      <w:pPr>
-        <w:spacing w:line="238" w:lineRule="auto"/>
-        <w:rPr>
-          <w:rFonts w:ascii="Ubuntu" w:eastAsia="Arial" w:hAnsi="Ubuntu" w:cs="Arial"/>
-          <w:b/>
-          <w:i/>
-          <w:iCs/>
-          <w:color w:val="479099"/>
-          <w:sz w:val="18"/>
-          <w:szCs w:val="18"/>
-        </w:rPr>
-      </w:pPr>
-      <w:proofErr w:type="spellStart"/>
-      <w:r>
-        <w:rPr>
-          <w:rFonts w:ascii="Ubuntu" w:eastAsia="Arial" w:hAnsi="Ubuntu" w:cs="Arial"/>
-          <w:b/>
-          <w:sz w:val="24"/>
-          <w:szCs w:val="24"/>
-        </w:rPr>
-        <w:t>SailFin</w:t>
-      </w:r>
-      <w:proofErr w:type="spellEnd"/>
-      <w:r>
-        <w:rPr>
-          <w:rFonts w:ascii="Ubuntu" w:eastAsia="Arial" w:hAnsi="Ubuntu" w:cs="Arial"/>
-          <w:b/>
-          <w:sz w:val="24"/>
-          <w:szCs w:val="24"/>
-        </w:rPr>
-        <w:t xml:space="preserve"> Technologies Pvt. Ltd</w:t>
-      </w:r>
-      <w:r>
-        <w:rPr>
-          <w:rFonts w:ascii="Ubuntu" w:eastAsia="Arial" w:hAnsi="Ubuntu" w:cs="Arial"/>
-          <w:b/>
-          <w:i/>
-          <w:iCs/>
-          <w:color w:val="479099"/>
-          <w:sz w:val="18"/>
-          <w:szCs w:val="18"/>
-        </w:rPr>
-        <w:t xml:space="preserve">                        </w:t>
-      </w:r>
-    </w:p>
-    <w:p>
-      <w:pPr>
-        <w:spacing w:line="238" w:lineRule="auto"/>
-        <w:rPr>
-          <w:rFonts w:ascii="Ubuntu" w:hAnsi="Ubuntu"/>
-          <w:sz w:val="18"/>
-          <w:szCs w:val="18"/>
-        </w:rPr>
-      </w:pPr>
-      <w:r>
-        <w:rPr>
-          <w:rFonts w:ascii="Ubuntu" w:hAnsi="Ubuntu"/>
-          <w:i/>
-          <w:color w:val="000000" w:themeColor="text1"/>
-        </w:rPr>
-        <w:t>Jr. Salesforce Developer</w:t>
-      </w:r>
-    </w:p>
-    <w:p>
-      <w:pPr>
-        <w:pStyle w:val="Style1"/>
-        <w:spacing w:line="276" w:lineRule="auto"/>
-        <w:jc w:val="both"/>
-        <w:rPr>
-          <w:rStyle w:val="Style1Char"/>
-          <w:b/>
-          <w:i/>
-          <w:sz w:val="18"/>
-          <w:szCs w:val="18"/>
-        </w:rPr>
-      </w:pPr>
-      <w:r>
-        <w:rPr>
-          <w:rStyle w:val="Style1Char"/>
-          <w:b/>
-          <w:i/>
-          <w:sz w:val="18"/>
-          <w:szCs w:val="18"/>
-        </w:rPr>
-        <w:t>05/2014 – 07/2015</w:t>
-      </w:r>
-    </w:p>
-    <w:p>
-      <w:pPr>
-        <w:pStyle w:val="Style1"/>
-        <w:spacing w:line="276" w:lineRule="auto"/>
-        <w:jc w:val="both"/>
-        <w:rPr>
-          <w:b/>
-          <w:i/>
-          <w:sz w:val="18"/>
-          <w:szCs w:val="18"/>
-        </w:rPr>
-      </w:pPr>
-      <w:r>
-        <w:rPr>
-          <w:color w:val="000000" w:themeColor="text1"/>
-          <w:sz w:val="22"/>
-          <w:szCs w:val="22"/>
-        </w:rPr>
+          <w:b/>
+          <w:sz w:val="28"/>
+          <w:szCs w:val="28"/>
+        </w:rPr>
+        <w:lastRenderedPageBreak/>
         <w:br/>
       </w:r>
       <w:r>
@@ -6675,30 +5892,6 @@
         <w:spacing w:line="235" w:lineRule="auto"/>
         <w:ind w:left="20" w:right="10"/>
         <w:rPr>
-          <w:rFonts w:ascii="Ubuntu" w:hAnsi="Ubuntu"/>
-          <w:b/>
-          <w:sz w:val="20"/>
-          <w:szCs w:val="20"/>
-        </w:rPr>
-      </w:pPr>
-      <w:r>
-        <w:rPr>
-          <w:rFonts w:ascii="Ubuntu" w:eastAsia="Arial" w:hAnsi="Ubuntu" w:cs="Arial"/>
-          <w:b/>
-        </w:rPr>
-        <w:t>Salesforce Certified Platform App Builder</w:t>
-      </w:r>
-      <w:r>
-        <w:rPr>
-          <w:rFonts w:ascii="Ubuntu" w:eastAsia="Arial" w:hAnsi="Ubuntu" w:cs="Arial"/>
-          <w:b/>
-          <w:sz w:val="20"/>
-          <w:szCs w:val="20"/>
-        </w:rPr>
-        <w:br/>
-      </w:r>
-      <w:r>
-        <w:rPr>
           <w:rFonts w:ascii="Ubuntu" w:eastAsia="Arial" w:hAnsi="Ubuntu" w:cs="Arial"/>
           <w:i/>
           <w:iCs/>
@@ -6706,7 +5899,22 @@
           <w:sz w:val="15"/>
           <w:szCs w:val="15"/>
         </w:rPr>
-        <w:t>Building Applications using Salesforce Platform</w:t>
+      </w:pPr>
+      <w:r>
+        <w:rPr>
+          <w:rFonts w:ascii="Ubuntu" w:eastAsia="Arial" w:hAnsi="Ubuntu" w:cs="Arial"/>
+          <w:b/>
+        </w:rPr>
+        <w:t>Salesforce Certified Platform App Builder</w:t>
+      </w:r>
+      <w:r>
+        <w:rPr>
+          <w:rFonts w:ascii="Ubuntu" w:eastAsia="Arial" w:hAnsi="Ubuntu" w:cs="Arial"/>
+          <w:b/>
+          <w:sz w:val="20"/>
+          <w:szCs w:val="20"/>
+        </w:rPr>
+        <w:br/>
       </w:r>
       <w:r>
         <w:rPr>
@@ -6717,9 +5925,13 @@
           <w:sz w:val="15"/>
           <w:szCs w:val="15"/>
         </w:rPr>
-        <w:br/>
-      </w:r>
-      <w:r>
+        <w:t>Building Applications using Salesforce Platform</w:t>
+      </w:r>
+    </w:p>
+    <w:p>
+      <w:pPr>
+        <w:spacing w:line="235" w:lineRule="auto"/>
+        <w:ind w:left="20" w:right="10"/>
         <w:rPr>
           <w:rFonts w:ascii="Ubuntu" w:eastAsia="Arial" w:hAnsi="Ubuntu" w:cs="Arial"/>
           <w:i/>
@@ -6728,21 +5940,32 @@
           <w:sz w:val="15"/>
           <w:szCs w:val="15"/>
         </w:rPr>
-        <w:br/>
-      </w:r>
+      </w:pPr>
+    </w:p>
+    <w:p>
+      <w:pPr>
+        <w:spacing w:line="235" w:lineRule="auto"/>
+        <w:ind w:left="20" w:right="10"/>
+        <w:rPr>
+          <w:rFonts w:ascii="Ubuntu" w:hAnsi="Ubuntu"/>
+          <w:b/>
+          <w:sz w:val="20"/>
+          <w:szCs w:val="20"/>
+        </w:rPr>
+      </w:pPr>
       <w:r>
         <w:rPr>
           <w:rFonts w:ascii="Ubuntu" w:eastAsia="Arial" w:hAnsi="Ubuntu" w:cs="Arial"/>
           <w:b/>
         </w:rPr>
-        <w:t>Certified</w:t>
+        <w:t xml:space="preserve">Salesforce Certified </w:t>
       </w:r>
       <w:r>
         <w:rPr>
           <w:rFonts w:ascii="Ubuntu" w:eastAsia="Arial" w:hAnsi="Ubuntu" w:cs="Arial"/>
           <w:b/>
         </w:rPr>
-        <w:t xml:space="preserve"> Salesforce Experience Cloud Consultant</w:t>
+        <w:t>Associate</w:t>
       </w:r>
       <w:r>
         <w:rPr>
@@ -6762,6 +5985,62 @@
           <w:sz w:val="15"/>
           <w:szCs w:val="15"/>
         </w:rPr>
+        <w:t>Fundamental awareness of how an integrated CRM platform solves the challenge of connecting departments and customer data.</w:t>
+      </w:r>
+      <w:r>
+        <w:rPr>
+          <w:rFonts w:ascii="Ubuntu" w:eastAsia="Arial" w:hAnsi="Ubuntu" w:cs="Arial"/>
+          <w:i/>
+          <w:iCs/>
+          <w:color w:val="7C7C7C"/>
+          <w:sz w:val="15"/>
+          <w:szCs w:val="15"/>
+        </w:rPr>
+        <w:br/>
+      </w:r>
+      <w:r>
+        <w:rPr>
+          <w:rFonts w:ascii="Ubuntu" w:eastAsia="Arial" w:hAnsi="Ubuntu" w:cs="Arial"/>
+          <w:i/>
+          <w:iCs/>
+          <w:color w:val="7C7C7C"/>
+          <w:sz w:val="15"/>
+          <w:szCs w:val="15"/>
+        </w:rPr>
+        <w:br/>
+      </w:r>
+      <w:r>
+        <w:rPr>
+          <w:rFonts w:ascii="Ubuntu" w:eastAsia="Arial" w:hAnsi="Ubuntu" w:cs="Arial"/>
+          <w:b/>
+        </w:rPr>
+        <w:t>Certified</w:t>
+      </w:r>
+      <w:r>
+        <w:rPr>
+          <w:rFonts w:ascii="Ubuntu" w:eastAsia="Arial" w:hAnsi="Ubuntu" w:cs="Arial"/>
+          <w:b/>
+        </w:rPr>
+        <w:t xml:space="preserve"> Salesforce Experience Cloud Consultant</w:t>
+      </w:r>
+      <w:r>
+        <w:rPr>
+          <w:rFonts w:ascii="Ubuntu" w:eastAsia="Arial" w:hAnsi="Ubuntu" w:cs="Arial"/>
+          <w:b/>
+          <w:sz w:val="20"/>
+          <w:szCs w:val="20"/>
+        </w:rPr>
+        <w:br/>
+      </w:r>
+      <w:r>
+        <w:rPr>
+          <w:rFonts w:ascii="Ubuntu" w:eastAsia="Arial" w:hAnsi="Ubuntu" w:cs="Arial"/>
+          <w:i/>
+          <w:iCs/>
+          <w:color w:val="7C7C7C"/>
+          <w:sz w:val="15"/>
+          <w:szCs w:val="15"/>
+        </w:rPr>
         <w:t>Experience implementing and consulting on the Salesforce Experience applications in a customer-facing role.</w:t>
       </w:r>
     </w:p>
@@ -6898,7 +6177,6 @@
           <w:sz w:val="22"/>
           <w:szCs w:val="22"/>
         </w:rPr>
-        <w:lastRenderedPageBreak/>
         <w:t>Demandware</w:t>
       </w:r>
       <w:r>
@@ -7550,6 +6828,7 @@
           <w:sz w:val="28"/>
           <w:szCs w:val="28"/>
         </w:rPr>
+        <w:lastRenderedPageBreak/>
         <w:t>Personal</w:t>
       </w:r>
       <w:r>
@@ -7905,6 +7184,52 @@
       <w:pStyle w:val="Header"/>
       <w:jc w:val="right"/>
     </w:pPr>
+    <w:r>
+      <w:rPr>
+        <w:noProof/>
+      </w:rPr>
+      <w:drawing>
+        <wp:inline distT="0" distB="0" distL="0" distR="0" wp14:anchorId="63A0C9E2" wp14:editId="6B203040">
+          <wp:extent cx="588573" cy="577063"/>
+          <wp:effectExtent l="0" t="0" r="0" b="0"/>
+          <wp:docPr id="1548214899" name="Picture 1"/>
+          <wp:cNvGraphicFramePr>
+            <a:graphicFrameLocks xmlns:a="http://schemas.openxmlformats.org/drawingml/2006/main" noChangeAspect="1"/>
+          </wp:cNvGraphicFramePr>
+          <a:graphic xmlns:a="http://schemas.openxmlformats.org/drawingml/2006/main">
+            <a:graphicData uri="http://schemas.openxmlformats.org/drawingml/2006/picture">
+              <pic:pic xmlns:pic="http://schemas.openxmlformats.org/drawingml/2006/picture">
+                <pic:nvPicPr>
+                  <pic:cNvPr id="1548214899" name="Picture 1548214899"/>
+                  <pic:cNvPicPr/>
+                </pic:nvPicPr>
+                <pic:blipFill>
+                  <a:blip r:embed="rId1">
+                    <a:extLst>
+                      <a:ext uri="{28A0092B-C50C-407E-A947-70E740481C1C}">
+                        <a14:useLocalDpi xmlns:a14="http://schemas.microsoft.com/office/drawing/2010/main" val="0"/>
+                      </a:ext>
+                    </a:extLst>
+                  </a:blip>
+                  <a:stretch>
+                    <a:fillRect/>
+                  </a:stretch>
+                </pic:blipFill>
+                <pic:spPr>
+                  <a:xfrm>
+                    <a:off x="0" y="0"/>
+                    <a:ext cx="588573" cy="577063"/>
+                  </a:xfrm>
+                  <a:prstGeom prst="rect">
+                    <a:avLst/>
+                  </a:prstGeom>
+                </pic:spPr>
+              </pic:pic>
+            </a:graphicData>
+          </a:graphic>
+        </wp:inline>
+      </w:drawing>
+    </w:r>
     <w:r>
       <w:rPr>
         <w:noProof/>
@@ -7925,7 +7250,7 @@
                   <pic:cNvPicPr/>
                 </pic:nvPicPr>
                 <pic:blipFill>
-                  <a:blip r:embed="rId1"/>
+                  <a:blip r:embed="rId2"/>
                   <a:stretch>
                     <a:fillRect/>
                   </a:stretch>
@@ -7965,7 +7290,7 @@
                   <pic:cNvPicPr/>
                 </pic:nvPicPr>
                 <pic:blipFill>
-                  <a:blip r:embed="rId2"/>
+                  <a:blip r:embed="rId3"/>
                   <a:stretch>
                     <a:fillRect/>
                   </a:stretch>
@@ -8005,7 +7330,7 @@
                   <pic:cNvPicPr/>
                 </pic:nvPicPr>
                 <pic:blipFill>
-                  <a:blip r:embed="rId3"/>
+                  <a:blip r:embed="rId4"/>
                   <a:stretch>
                     <a:fillRect/>
                   </a:stretch>
@@ -8045,7 +7370,7 @@
                   <pic:cNvPicPr/>
                 </pic:nvPicPr>
                 <pic:blipFill>
-                  <a:blip r:embed="rId4"/>
+                  <a:blip r:embed="rId5"/>
                   <a:stretch>
                     <a:fillRect/>
                   </a:stretch>
@@ -8085,7 +7410,7 @@
                   <pic:cNvPicPr/>
                 </pic:nvPicPr>
                 <pic:blipFill>
-                  <a:blip r:embed="rId5"/>
+                  <a:blip r:embed="rId6"/>
                   <a:stretch>
                     <a:fillRect/>
                   </a:stretch>
@@ -9365,7 +8690,6 @@
     <w:basedOn w:val="Normal"/>
     <w:link w:val="HeaderChar"/>
     <w:uiPriority w:val="99"/>
-    <w:semiHidden/>
     <w:unhideWhenUsed/>
     <w:rsid w:val="00085F2A"/>
     <w:pPr>
@@ -9380,7 +8704,6 @@
     <w:basedOn w:val="DefaultParagraphFont"/>
     <w:link w:val="Header"/>
     <w:uiPriority w:val="99"/>
-    <w:semiHidden/>
     <w:rsid w:val="00085F2A"/>
     <w:rPr>
       <w:rFonts w:ascii="Times New Roman" w:eastAsiaTheme="minorEastAsia" w:hAnsi="Times New Roman" w:cs="Times New Roman"/>
@@ -9391,7 +8714,6 @@
     <w:basedOn w:val="Normal"/>
     <w:link w:val="FooterChar"/>
     <w:uiPriority w:val="99"/>
-    <w:semiHidden/>
     <w:unhideWhenUsed/>
     <w:rsid w:val="00085F2A"/>
     <w:pPr>
@@ -9406,7 +8728,6 @@
     <w:basedOn w:val="DefaultParagraphFont"/>
     <w:link w:val="Footer"/>
     <w:uiPriority w:val="99"/>
-    <w:semiHidden/>
     <w:rsid w:val="00085F2A"/>
     <w:rPr>
       <w:rFonts w:ascii="Times New Roman" w:eastAsiaTheme="minorEastAsia" w:hAnsi="Times New Roman" w:cs="Times New Roman"/>
